--- a/Report (CB009892).docx
+++ b/Report (CB009892).docx
@@ -18,6 +18,14 @@
     <w:p/>
     <w:sdt>
       <w:sdtPr>
+        <w:rPr>
+          <w:rFonts w:asciiTheme="minorHAnsi" w:eastAsiaTheme="minorHAnsi" w:hAnsiTheme="minorHAnsi" w:cstheme="minorBidi"/>
+          <w:color w:val="auto"/>
+          <w:kern w:val="2"/>
+          <w:sz w:val="22"/>
+          <w:szCs w:val="22"/>
+          <w14:ligatures w14:val="standardContextual"/>
+        </w:rPr>
         <w:id w:val="-1498810565"/>
         <w:docPartObj>
           <w:docPartGallery w:val="Table of Contents"/>
@@ -26,15 +34,9 @@
       </w:sdtPr>
       <w:sdtEndPr>
         <w:rPr>
-          <w:rFonts w:asciiTheme="minorHAnsi" w:eastAsiaTheme="minorHAnsi" w:hAnsiTheme="minorHAnsi" w:cstheme="minorBidi"/>
           <w:b/>
           <w:bCs/>
           <w:noProof/>
-          <w:color w:val="auto"/>
-          <w:kern w:val="2"/>
-          <w:sz w:val="22"/>
-          <w:szCs w:val="22"/>
-          <w14:ligatures w14:val="standardContextual"/>
         </w:rPr>
       </w:sdtEndPr>
       <w:sdtContent>
@@ -936,7 +938,30 @@
     <w:p/>
     <w:p>
       <w:r>
-        <w:t>()</w:t>
+        <w:t>(</w:t>
+      </w:r>
+      <w:hyperlink r:id="rId5" w:history="1">
+        <w:r>
+          <w:rPr>
+            <w:rStyle w:val="Hyperlink"/>
+          </w:rPr>
+          <w:t>https://sheedhmas</w:t>
+        </w:r>
+        <w:r>
+          <w:rPr>
+            <w:rStyle w:val="Hyperlink"/>
+          </w:rPr>
+          <w:t>h</w:t>
+        </w:r>
+        <w:r>
+          <w:rPr>
+            <w:rStyle w:val="Hyperlink"/>
+          </w:rPr>
+          <w:t>ood.github.io/SeaTurtleSriLanka/Home.html</w:t>
+        </w:r>
+      </w:hyperlink>
+      <w:r>
+        <w:t>)</w:t>
       </w:r>
     </w:p>
     <w:p/>
@@ -998,7 +1023,7 @@
                     <pic:cNvPicPr/>
                   </pic:nvPicPr>
                   <pic:blipFill>
-                    <a:blip r:embed="rId5">
+                    <a:blip r:embed="rId6">
                       <a:extLst>
                         <a:ext uri="{28A0092B-C50C-407E-A947-70E740481C1C}">
                           <a14:useLocalDpi xmlns:a14="http://schemas.microsoft.com/office/drawing/2010/main" val="0"/>
@@ -1075,7 +1100,7 @@
                     <pic:cNvPicPr/>
                   </pic:nvPicPr>
                   <pic:blipFill>
-                    <a:blip r:embed="rId6"/>
+                    <a:blip r:embed="rId7"/>
                     <a:stretch>
                       <a:fillRect/>
                     </a:stretch>
@@ -1132,7 +1157,7 @@
                     <pic:cNvPicPr/>
                   </pic:nvPicPr>
                   <pic:blipFill>
-                    <a:blip r:embed="rId7"/>
+                    <a:blip r:embed="rId8"/>
                     <a:stretch>
                       <a:fillRect/>
                     </a:stretch>
@@ -1189,7 +1214,7 @@
                     <pic:cNvPicPr/>
                   </pic:nvPicPr>
                   <pic:blipFill>
-                    <a:blip r:embed="rId8"/>
+                    <a:blip r:embed="rId9"/>
                     <a:stretch>
                       <a:fillRect/>
                     </a:stretch>
@@ -1243,7 +1268,7 @@
                     <pic:cNvPicPr/>
                   </pic:nvPicPr>
                   <pic:blipFill>
-                    <a:blip r:embed="rId9"/>
+                    <a:blip r:embed="rId10"/>
                     <a:stretch>
                       <a:fillRect/>
                     </a:stretch>
@@ -1297,7 +1322,7 @@
                     <pic:cNvPicPr/>
                   </pic:nvPicPr>
                   <pic:blipFill>
-                    <a:blip r:embed="rId10"/>
+                    <a:blip r:embed="rId11"/>
                     <a:stretch>
                       <a:fillRect/>
                     </a:stretch>
@@ -1351,7 +1376,7 @@
                     <pic:cNvPicPr/>
                   </pic:nvPicPr>
                   <pic:blipFill>
-                    <a:blip r:embed="rId11"/>
+                    <a:blip r:embed="rId12"/>
                     <a:stretch>
                       <a:fillRect/>
                     </a:stretch>
@@ -1405,7 +1430,7 @@
                     <pic:cNvPicPr/>
                   </pic:nvPicPr>
                   <pic:blipFill>
-                    <a:blip r:embed="rId12"/>
+                    <a:blip r:embed="rId13"/>
                     <a:stretch>
                       <a:fillRect/>
                     </a:stretch>
@@ -1459,7 +1484,7 @@
                     <pic:cNvPicPr/>
                   </pic:nvPicPr>
                   <pic:blipFill>
-                    <a:blip r:embed="rId13"/>
+                    <a:blip r:embed="rId14"/>
                     <a:stretch>
                       <a:fillRect/>
                     </a:stretch>
@@ -2073,6 +2098,30 @@
       <w:u w:val="single"/>
     </w:rPr>
   </w:style>
+  <w:style w:type="character" w:styleId="UnresolvedMention">
+    <w:name w:val="Unresolved Mention"/>
+    <w:basedOn w:val="DefaultParagraphFont"/>
+    <w:uiPriority w:val="99"/>
+    <w:semiHidden/>
+    <w:unhideWhenUsed/>
+    <w:rsid w:val="004C2B01"/>
+    <w:rPr>
+      <w:color w:val="605E5C"/>
+      <w:shd w:val="clear" w:color="auto" w:fill="E1DFDD"/>
+    </w:rPr>
+  </w:style>
+  <w:style w:type="character" w:styleId="FollowedHyperlink">
+    <w:name w:val="FollowedHyperlink"/>
+    <w:basedOn w:val="DefaultParagraphFont"/>
+    <w:uiPriority w:val="99"/>
+    <w:semiHidden/>
+    <w:unhideWhenUsed/>
+    <w:rsid w:val="004C2B01"/>
+    <w:rPr>
+      <w:color w:val="954F72" w:themeColor="followedHyperlink"/>
+      <w:u w:val="single"/>
+    </w:rPr>
+  </w:style>
 </w:styles>
 </file>
 
